--- a/Assignment 1 Artificial Intelligence.docx
+++ b/Assignment 1 Artificial Intelligence.docx
@@ -35,150 +35,6 @@
         </w:rPr>
         <w:t>[Simulated Annealing]</w:t>
       </w:r>
-    </w:p>
-    <w:p>
-      <w:pPr>
-        <w:pStyle w:val="ListParagraph"/>
-        <w:numPr>
-          <w:ilvl w:val="0"/>
-          <w:numId w:val="10"/>
-        </w:numPr>
-        <w:rPr>
-          <w:b/>
-        </w:rPr>
-      </w:pPr>
-      <w:r>
-        <w:rPr>
-          <w:b/>
-        </w:rPr>
-        <w:t>Studi Kasus</w:t>
-      </w:r>
-    </w:p>
-    <w:p>
-      <w:pPr>
-        <w:pStyle w:val="ListParagraph"/>
-        <w:ind w:firstLine="720"/>
-        <w:jc w:val="both"/>
-      </w:pPr>
-      <w:r>
-        <w:t>Artificial Intelligence adalah bagaimana mesin/komputer bertingah layaknya manusia dan berfikir layaknya manusia. Dalam AI ada 4 p</w:t>
-      </w:r>
-      <w:r>
-        <w:t>okok bahasan yaitu searching, reaso</w:t>
-      </w:r>
-      <w:r>
-        <w:t>n</w:t>
-      </w:r>
-      <w:r>
-        <w:t>ing, planning dan l</w:t>
-      </w:r>
-      <w:r>
-        <w:t xml:space="preserve">earning. </w:t>
-      </w:r>
-    </w:p>
-    <w:p>
-      <w:pPr>
-        <w:pStyle w:val="ListParagraph"/>
-        <w:ind w:firstLine="720"/>
-        <w:jc w:val="both"/>
-      </w:pPr>
-      <w:r>
-        <w:t>Dalam tugas program 1 ini, pokok bahasan yang ditugaskan adalah searching dengan algoritma Simulated Annealing</w:t>
-      </w:r>
-      <w:r>
-        <w:t xml:space="preserve"> pada sebuah </w:t>
-      </w:r>
-      <w:r>
-        <w:t>fungsi</w:t>
-      </w:r>
-      <w:r>
-        <w:t xml:space="preserve"> matematis dengan 2 variable</w:t>
-      </w:r>
-      <w:r>
-        <w:t xml:space="preserve"> dengan range </w:t>
-      </w:r>
-      <w:r>
-        <w:t xml:space="preserve">[-10,10] </w:t>
-      </w:r>
-      <w:r>
-        <w:t xml:space="preserve">pada setiap variable dengan tujuan </w:t>
-      </w:r>
-      <w:r>
-        <w:t>untuk mencari</w:t>
-      </w:r>
-      <w:r>
-        <w:t xml:space="preserve"> nilai</w:t>
-      </w:r>
-      <w:r>
-        <w:t xml:space="preserve"> paling</w:t>
-      </w:r>
-      <w:r>
-        <w:t xml:space="preserve"> minimum </w:t>
-      </w:r>
-      <w:r>
-        <w:t xml:space="preserve"> yang dihasilkan model matematis tersebut</w:t>
-      </w:r>
-      <w:r>
-        <w:t>.</w:t>
-      </w:r>
-      <w:r>
-        <w:t xml:space="preserve"> Simulated Annealing sendiri adalah salah satu algoritma searching dengan menerapkan </w:t>
-      </w:r>
-      <w:r>
-        <w:t xml:space="preserve">analogi </w:t>
-      </w:r>
-      <w:r>
-        <w:t>proses dalam bidang Matalurgi yaitu proses</w:t>
-      </w:r>
-      <w:r>
-        <w:t xml:space="preserve"> penguatan logam.</w:t>
-      </w:r>
-    </w:p>
-    <w:p>
-      <w:pPr>
-        <w:pStyle w:val="ListParagraph"/>
-        <w:ind w:firstLine="720"/>
-        <w:jc w:val="both"/>
-      </w:pPr>
-      <w:r>
-        <w:t xml:space="preserve">Penerapan SA </w:t>
-      </w:r>
-      <w:r>
-        <w:t xml:space="preserve">dapat digunakan </w:t>
-      </w:r>
-      <w:r>
-        <w:t xml:space="preserve">untuk mencari nilai global optimum dalam suatu domain </w:t>
-      </w:r>
-      <w:r>
-        <w:t>abstrak yang luas.</w:t>
-      </w:r>
-      <w:r>
-        <w:t xml:space="preserve"> </w:t>
-      </w:r>
-      <w:r>
-        <w:t>Pada bagian B</w:t>
-      </w:r>
-      <w:r>
-        <w:t xml:space="preserve"> </w:t>
-      </w:r>
-      <w:r>
-        <w:t xml:space="preserve">akan </w:t>
-      </w:r>
-      <w:r>
-        <w:t xml:space="preserve">dijelaskan bagaimana </w:t>
-      </w:r>
-      <w:r>
-        <w:t xml:space="preserve">menerapkan algoritma SA dalam </w:t>
-      </w:r>
-      <w:r>
-        <w:t xml:space="preserve">mencari nilai global minimum. </w:t>
-      </w:r>
-    </w:p>
-    <w:p>
-      <w:pPr>
-        <w:pStyle w:val="ListParagraph"/>
-        <w:jc w:val="both"/>
-      </w:pPr>
     </w:p>
     <w:p>
       <w:pPr>
@@ -392,94 +248,6 @@
     <w:p>
       <w:pPr>
         <w:pStyle w:val="ListParagraph"/>
-        <w:ind w:left="1080" w:firstLine="720"/>
-        <w:jc w:val="both"/>
-      </w:pPr>
-      <w:r>
-        <w:t>Cara kerja Simulated Annealing adalah dengan menerapkan Metropolis</w:t>
-      </w:r>
-      <w:r>
-        <w:t xml:space="preserve"> Algorithm dengan Boltzmann distribution</w:t>
-      </w:r>
-      <w:r>
-        <w:t>. Idenya adalah pada manajemen temperature untu</w:t>
-      </w:r>
-      <w:r>
-        <w:t xml:space="preserve">k bisa menemukan global optimum. </w:t>
-      </w:r>
-      <w:r>
-        <w:t xml:space="preserve">Pada suhu tinggi, </w:t>
-      </w:r>
-      <w:r>
-        <w:t>peluang untuk</w:t>
-      </w:r>
-      <w:r>
-        <w:t xml:space="preserve"> untuk mendapat loncatan naik adalah tinggi, dan pada suhu rendah </w:t>
-      </w:r>
-      <w:r>
-        <w:t>peluangnya rendah.</w:t>
-      </w:r>
-      <w:r>
-        <w:t xml:space="preserve"> </w:t>
-      </w:r>
-      <w:r>
-        <w:t>Ada unsur randomness pada algoritma ini.</w:t>
-      </w:r>
-    </w:p>
-    <w:p>
-      <w:pPr>
-        <w:pStyle w:val="ListParagraph"/>
-        <w:ind w:left="1080"/>
-        <w:jc w:val="center"/>
-        <w:rPr>
-          <w:b/>
-        </w:rPr>
-      </w:pPr>
-      <w:r>
-        <w:rPr>
-          <w:noProof/>
-          <w:lang w:eastAsia="ja-JP"/>
-        </w:rPr>
-        <w:drawing>
-          <wp:inline distT="0" distB="0" distL="0" distR="0" wp14:anchorId="17454330" wp14:editId="572F51A4">
-            <wp:extent cx="2325169" cy="2122098"/>
-            <wp:effectExtent l="0" t="0" r="0" b="0"/>
-            <wp:docPr id="3" name="Picture 3"/>
-            <wp:cNvGraphicFramePr>
-              <a:graphicFrameLocks xmlns:a="http://schemas.openxmlformats.org/drawingml/2006/main" noChangeAspect="1"/>
-            </wp:cNvGraphicFramePr>
-            <a:graphic xmlns:a="http://schemas.openxmlformats.org/drawingml/2006/main">
-              <a:graphicData uri="http://schemas.openxmlformats.org/drawingml/2006/picture">
-                <pic:pic xmlns:pic="http://schemas.openxmlformats.org/drawingml/2006/picture">
-                  <pic:nvPicPr>
-                    <pic:cNvPr id="0" name=""/>
-                    <pic:cNvPicPr/>
-                  </pic:nvPicPr>
-                  <pic:blipFill>
-                    <a:blip r:embed="rId8"/>
-                    <a:stretch>
-                      <a:fillRect/>
-                    </a:stretch>
-                  </pic:blipFill>
-                  <pic:spPr>
-                    <a:xfrm>
-                      <a:off x="0" y="0"/>
-                      <a:ext cx="2323937" cy="2120973"/>
-                    </a:xfrm>
-                    <a:prstGeom prst="rect">
-                      <a:avLst/>
-                    </a:prstGeom>
-                  </pic:spPr>
-                </pic:pic>
-              </a:graphicData>
-            </a:graphic>
-          </wp:inline>
-        </w:drawing>
-      </w:r>
-    </w:p>
-    <w:p>
-      <w:pPr>
-        <w:pStyle w:val="ListParagraph"/>
         <w:numPr>
           <w:ilvl w:val="1"/>
           <w:numId w:val="10"/>
@@ -526,7 +294,6 @@
             <w:rPr>
               <w:rFonts w:ascii="Cambria Math" w:hAnsi="Cambria Math"/>
             </w:rPr>
-            <w:lastRenderedPageBreak/>
             <m:t>f</m:t>
           </m:r>
           <m:d>
@@ -971,7 +738,7 @@
                     <pic:cNvPicPr/>
                   </pic:nvPicPr>
                   <pic:blipFill>
-                    <a:blip r:embed="rId9">
+                    <a:blip r:embed="rId8">
                       <a:extLst>
                         <a:ext uri="{28A0092B-C50C-407E-A947-70E740481C1C}">
                           <a14:useLocalDpi xmlns:a14="http://schemas.microsoft.com/office/drawing/2010/main" val="0"/>
@@ -1428,7 +1195,10 @@
         <w:t xml:space="preserve"> </w:t>
       </w:r>
       <w:r>
-        <w:t>-1.7312</w:t>
+        <w:rPr>
+          <w:rFonts w:cs="Times New Roman"/>
+        </w:rPr>
+        <w:t>-19.2081</w:t>
       </w:r>
       <w:r>
         <w:rPr>
@@ -1446,12 +1216,11 @@
           <w:rFonts w:cs="Times New Roman"/>
         </w:rPr>
       </w:pPr>
-      <w:bookmarkStart w:id="0" w:name="_GoBack"/>
-      <w:bookmarkEnd w:id="0"/>
-      <w:r>
-        <w:rPr>
-          <w:rFonts w:cs="Times New Roman"/>
-        </w:rPr>
+      <w:r>
+        <w:rPr>
+          <w:rFonts w:cs="Times New Roman"/>
+        </w:rPr>
+        <w:lastRenderedPageBreak/>
         <w:t>Percobaan yang penulis lakukan adalah dengan mengubah nilai maxAcceptTemp, maxFailedTemp dengan tetap mempertahankan startTemp</w:t>
       </w:r>
       <w:r>
@@ -1460,17 +1229,6 @@
         </w:rPr>
         <w:t>erature dan coolingRate.</w:t>
       </w:r>
-    </w:p>
-    <w:p>
-      <w:pPr>
-        <w:pStyle w:val="ListParagraph"/>
-        <w:spacing w:line="360" w:lineRule="auto"/>
-        <w:ind w:left="1080" w:firstLine="720"/>
-        <w:jc w:val="both"/>
-        <w:rPr>
-          <w:rFonts w:cs="Times New Roman"/>
-        </w:rPr>
-      </w:pPr>
     </w:p>
     <w:tbl>
       <w:tblPr>
@@ -1652,7 +1410,10 @@
               <w:jc w:val="center"/>
             </w:pPr>
             <w:r>
-              <w:t>5000</w:t>
+              <w:t>1</w:t>
+            </w:r>
+            <w:r>
+              <w:t>000</w:t>
             </w:r>
           </w:p>
         </w:tc>
@@ -1686,7 +1447,7 @@
               <w:jc w:val="center"/>
             </w:pPr>
             <w:r>
-              <w:t>15</w:t>
+              <w:t>5</w:t>
             </w:r>
           </w:p>
         </w:tc>
@@ -1703,7 +1464,7 @@
               <w:jc w:val="center"/>
             </w:pPr>
             <w:r>
-              <w:t>15</w:t>
+              <w:t>10</w:t>
             </w:r>
           </w:p>
         </w:tc>
@@ -1735,7 +1496,7 @@
               <w:jc w:val="center"/>
             </w:pPr>
             <w:r>
-              <w:t>-1.7328</w:t>
+              <w:t>-19.2081</w:t>
             </w:r>
           </w:p>
         </w:tc>
@@ -1751,7 +1512,7 @@
               <w:jc w:val="center"/>
             </w:pPr>
             <w:r>
-              <w:t>[1.2494 0.0035]</w:t>
+              <w:t>[8.0518 9.6592]</w:t>
             </w:r>
           </w:p>
         </w:tc>
@@ -1857,7 +1618,7 @@
               <w:jc w:val="center"/>
             </w:pPr>
             <w:r>
-              <w:t>-1.7326</w:t>
+              <w:t>-19.2084</w:t>
             </w:r>
           </w:p>
         </w:tc>
@@ -1873,7 +1634,7 @@
               <w:jc w:val="center"/>
             </w:pPr>
             <w:r>
-              <w:t>[1.2532 -0.0154]</w:t>
+              <w:t>[8.0561 -9.6671]</w:t>
             </w:r>
           </w:p>
         </w:tc>
@@ -1979,7 +1740,7 @@
               <w:jc w:val="center"/>
             </w:pPr>
             <w:r>
-              <w:t>-1.7329</w:t>
+              <w:t>-19.2082</w:t>
             </w:r>
           </w:p>
         </w:tc>
@@ -1995,1126 +1756,7 @@
               <w:jc w:val="center"/>
             </w:pPr>
             <w:r>
-              <w:t>[1.2675 0.0068]</w:t>
-            </w:r>
-          </w:p>
-        </w:tc>
-      </w:tr>
-      <w:tr>
-        <w:tc>
-          <w:tcPr>
-            <w:tcW w:w="0" w:type="auto"/>
-            <w:vAlign w:val="center"/>
-          </w:tcPr>
-          <w:p>
-            <w:pPr>
-              <w:pStyle w:val="ListParagraph"/>
-              <w:ind w:left="0"/>
-              <w:jc w:val="center"/>
-            </w:pPr>
-            <w:r>
-              <w:t>4</w:t>
-            </w:r>
-          </w:p>
-        </w:tc>
-        <w:tc>
-          <w:tcPr>
-            <w:tcW w:w="0" w:type="auto"/>
-            <w:vMerge w:val="restart"/>
-            <w:vAlign w:val="center"/>
-          </w:tcPr>
-          <w:p>
-            <w:pPr>
-              <w:pStyle w:val="ListParagraph"/>
-              <w:ind w:left="0"/>
-              <w:jc w:val="center"/>
-            </w:pPr>
-            <w:r>
-              <w:t>5000</w:t>
-            </w:r>
-          </w:p>
-        </w:tc>
-        <w:tc>
-          <w:tcPr>
-            <w:tcW w:w="0" w:type="auto"/>
-            <w:vMerge w:val="restart"/>
-            <w:vAlign w:val="center"/>
-          </w:tcPr>
-          <w:p>
-            <w:pPr>
-              <w:pStyle w:val="ListParagraph"/>
-              <w:ind w:left="0"/>
-              <w:jc w:val="center"/>
-            </w:pPr>
-            <w:r>
-              <w:t>0.999</w:t>
-            </w:r>
-          </w:p>
-        </w:tc>
-        <w:tc>
-          <w:tcPr>
-            <w:tcW w:w="0" w:type="auto"/>
-            <w:vMerge w:val="restart"/>
-            <w:vAlign w:val="center"/>
-          </w:tcPr>
-          <w:p>
-            <w:pPr>
-              <w:pStyle w:val="ListParagraph"/>
-              <w:ind w:left="0"/>
-              <w:jc w:val="center"/>
-            </w:pPr>
-            <w:r>
-              <w:t>20</w:t>
-            </w:r>
-          </w:p>
-        </w:tc>
-        <w:tc>
-          <w:tcPr>
-            <w:tcW w:w="0" w:type="auto"/>
-            <w:vMerge w:val="restart"/>
-            <w:vAlign w:val="center"/>
-          </w:tcPr>
-          <w:p>
-            <w:pPr>
-              <w:pStyle w:val="ListParagraph"/>
-              <w:ind w:left="0"/>
-              <w:jc w:val="center"/>
-            </w:pPr>
-            <w:r>
-              <w:t>15</w:t>
-            </w:r>
-          </w:p>
-        </w:tc>
-        <w:tc>
-          <w:tcPr>
-            <w:tcW w:w="0" w:type="auto"/>
-            <w:vAlign w:val="center"/>
-          </w:tcPr>
-          <w:p>
-            <w:pPr>
-              <w:pStyle w:val="ListParagraph"/>
-              <w:ind w:left="0"/>
-              <w:jc w:val="center"/>
-            </w:pPr>
-            <w:r>
-              <w:t>1</w:t>
-            </w:r>
-          </w:p>
-        </w:tc>
-        <w:tc>
-          <w:tcPr>
-            <w:tcW w:w="0" w:type="auto"/>
-            <w:vAlign w:val="center"/>
-          </w:tcPr>
-          <w:p>
-            <w:pPr>
-              <w:pStyle w:val="ListParagraph"/>
-              <w:ind w:left="0"/>
-              <w:jc w:val="center"/>
-            </w:pPr>
-            <w:r>
-              <w:t>-1.7322</w:t>
-            </w:r>
-          </w:p>
-        </w:tc>
-        <w:tc>
-          <w:tcPr>
-            <w:tcW w:w="1875" w:type="dxa"/>
-            <w:vAlign w:val="center"/>
-          </w:tcPr>
-          <w:p>
-            <w:pPr>
-              <w:pStyle w:val="ListParagraph"/>
-              <w:ind w:left="0"/>
-              <w:jc w:val="center"/>
-            </w:pPr>
-            <w:r>
-              <w:t>[1.2488 0.0234]</w:t>
-            </w:r>
-          </w:p>
-        </w:tc>
-      </w:tr>
-      <w:tr>
-        <w:tc>
-          <w:tcPr>
-            <w:tcW w:w="0" w:type="auto"/>
-            <w:vAlign w:val="center"/>
-          </w:tcPr>
-          <w:p>
-            <w:pPr>
-              <w:pStyle w:val="ListParagraph"/>
-              <w:ind w:left="0"/>
-              <w:jc w:val="center"/>
-            </w:pPr>
-            <w:r>
-              <w:t>5</w:t>
-            </w:r>
-          </w:p>
-        </w:tc>
-        <w:tc>
-          <w:tcPr>
-            <w:tcW w:w="0" w:type="auto"/>
-            <w:vMerge/>
-            <w:vAlign w:val="center"/>
-          </w:tcPr>
-          <w:p>
-            <w:pPr>
-              <w:pStyle w:val="ListParagraph"/>
-              <w:ind w:left="0"/>
-              <w:jc w:val="center"/>
-            </w:pPr>
-          </w:p>
-        </w:tc>
-        <w:tc>
-          <w:tcPr>
-            <w:tcW w:w="0" w:type="auto"/>
-            <w:vMerge/>
-            <w:vAlign w:val="center"/>
-          </w:tcPr>
-          <w:p>
-            <w:pPr>
-              <w:pStyle w:val="ListParagraph"/>
-              <w:ind w:left="0"/>
-              <w:jc w:val="center"/>
-            </w:pPr>
-          </w:p>
-        </w:tc>
-        <w:tc>
-          <w:tcPr>
-            <w:tcW w:w="0" w:type="auto"/>
-            <w:vMerge/>
-            <w:vAlign w:val="center"/>
-          </w:tcPr>
-          <w:p>
-            <w:pPr>
-              <w:pStyle w:val="ListParagraph"/>
-              <w:ind w:left="0"/>
-              <w:jc w:val="center"/>
-            </w:pPr>
-          </w:p>
-        </w:tc>
-        <w:tc>
-          <w:tcPr>
-            <w:tcW w:w="0" w:type="auto"/>
-            <w:vMerge/>
-            <w:vAlign w:val="center"/>
-          </w:tcPr>
-          <w:p>
-            <w:pPr>
-              <w:pStyle w:val="ListParagraph"/>
-              <w:ind w:left="0"/>
-              <w:jc w:val="center"/>
-            </w:pPr>
-          </w:p>
-        </w:tc>
-        <w:tc>
-          <w:tcPr>
-            <w:tcW w:w="0" w:type="auto"/>
-            <w:vAlign w:val="center"/>
-          </w:tcPr>
-          <w:p>
-            <w:pPr>
-              <w:pStyle w:val="ListParagraph"/>
-              <w:ind w:left="0"/>
-              <w:jc w:val="center"/>
-            </w:pPr>
-            <w:r>
-              <w:t>2</w:t>
-            </w:r>
-          </w:p>
-        </w:tc>
-        <w:tc>
-          <w:tcPr>
-            <w:tcW w:w="0" w:type="auto"/>
-            <w:vAlign w:val="center"/>
-          </w:tcPr>
-          <w:p>
-            <w:pPr>
-              <w:pStyle w:val="ListParagraph"/>
-              <w:ind w:left="0"/>
-              <w:jc w:val="center"/>
-            </w:pPr>
-            <w:r>
-              <w:t>-1.7328</w:t>
-            </w:r>
-          </w:p>
-        </w:tc>
-        <w:tc>
-          <w:tcPr>
-            <w:tcW w:w="1875" w:type="dxa"/>
-            <w:vAlign w:val="center"/>
-          </w:tcPr>
-          <w:p>
-            <w:pPr>
-              <w:pStyle w:val="ListParagraph"/>
-              <w:ind w:left="0"/>
-              <w:jc w:val="center"/>
-            </w:pPr>
-            <w:r>
-              <w:t>[1.2605 -0.0112]</w:t>
-            </w:r>
-          </w:p>
-        </w:tc>
-      </w:tr>
-      <w:tr>
-        <w:tc>
-          <w:tcPr>
-            <w:tcW w:w="0" w:type="auto"/>
-            <w:vAlign w:val="center"/>
-          </w:tcPr>
-          <w:p>
-            <w:pPr>
-              <w:pStyle w:val="ListParagraph"/>
-              <w:ind w:left="0"/>
-              <w:jc w:val="center"/>
-            </w:pPr>
-            <w:r>
-              <w:t>6</w:t>
-            </w:r>
-          </w:p>
-        </w:tc>
-        <w:tc>
-          <w:tcPr>
-            <w:tcW w:w="0" w:type="auto"/>
-            <w:vMerge/>
-            <w:vAlign w:val="center"/>
-          </w:tcPr>
-          <w:p>
-            <w:pPr>
-              <w:pStyle w:val="ListParagraph"/>
-              <w:ind w:left="0"/>
-              <w:jc w:val="center"/>
-            </w:pPr>
-          </w:p>
-        </w:tc>
-        <w:tc>
-          <w:tcPr>
-            <w:tcW w:w="0" w:type="auto"/>
-            <w:vMerge/>
-            <w:vAlign w:val="center"/>
-          </w:tcPr>
-          <w:p>
-            <w:pPr>
-              <w:pStyle w:val="ListParagraph"/>
-              <w:ind w:left="0"/>
-              <w:jc w:val="center"/>
-            </w:pPr>
-          </w:p>
-        </w:tc>
-        <w:tc>
-          <w:tcPr>
-            <w:tcW w:w="0" w:type="auto"/>
-            <w:vMerge/>
-            <w:vAlign w:val="center"/>
-          </w:tcPr>
-          <w:p>
-            <w:pPr>
-              <w:pStyle w:val="ListParagraph"/>
-              <w:ind w:left="0"/>
-              <w:jc w:val="center"/>
-            </w:pPr>
-          </w:p>
-        </w:tc>
-        <w:tc>
-          <w:tcPr>
-            <w:tcW w:w="0" w:type="auto"/>
-            <w:vMerge/>
-            <w:vAlign w:val="center"/>
-          </w:tcPr>
-          <w:p>
-            <w:pPr>
-              <w:pStyle w:val="ListParagraph"/>
-              <w:ind w:left="0"/>
-              <w:jc w:val="center"/>
-            </w:pPr>
-          </w:p>
-        </w:tc>
-        <w:tc>
-          <w:tcPr>
-            <w:tcW w:w="0" w:type="auto"/>
-            <w:vAlign w:val="center"/>
-          </w:tcPr>
-          <w:p>
-            <w:pPr>
-              <w:pStyle w:val="ListParagraph"/>
-              <w:ind w:left="0"/>
-              <w:jc w:val="center"/>
-            </w:pPr>
-            <w:r>
-              <w:t>3</w:t>
-            </w:r>
-          </w:p>
-        </w:tc>
-        <w:tc>
-          <w:tcPr>
-            <w:tcW w:w="0" w:type="auto"/>
-            <w:vAlign w:val="center"/>
-          </w:tcPr>
-          <w:p>
-            <w:pPr>
-              <w:pStyle w:val="ListParagraph"/>
-              <w:ind w:left="0"/>
-              <w:jc w:val="center"/>
-            </w:pPr>
-            <w:r>
-              <w:t>-1.7327</w:t>
-            </w:r>
-          </w:p>
-        </w:tc>
-        <w:tc>
-          <w:tcPr>
-            <w:tcW w:w="1875" w:type="dxa"/>
-            <w:vAlign w:val="center"/>
-          </w:tcPr>
-          <w:p>
-            <w:pPr>
-              <w:pStyle w:val="ListParagraph"/>
-              <w:ind w:left="0"/>
-              <w:jc w:val="center"/>
-            </w:pPr>
-            <w:r>
-              <w:t>[1.2470 0.0040]</w:t>
-            </w:r>
-          </w:p>
-        </w:tc>
-      </w:tr>
-      <w:tr>
-        <w:tc>
-          <w:tcPr>
-            <w:tcW w:w="0" w:type="auto"/>
-            <w:vAlign w:val="center"/>
-          </w:tcPr>
-          <w:p>
-            <w:pPr>
-              <w:pStyle w:val="ListParagraph"/>
-              <w:ind w:left="0"/>
-              <w:jc w:val="center"/>
-            </w:pPr>
-            <w:r>
-              <w:lastRenderedPageBreak/>
-              <w:t>7</w:t>
-            </w:r>
-          </w:p>
-        </w:tc>
-        <w:tc>
-          <w:tcPr>
-            <w:tcW w:w="0" w:type="auto"/>
-            <w:vMerge w:val="restart"/>
-            <w:vAlign w:val="center"/>
-          </w:tcPr>
-          <w:p>
-            <w:pPr>
-              <w:pStyle w:val="ListParagraph"/>
-              <w:ind w:left="0"/>
-              <w:jc w:val="center"/>
-            </w:pPr>
-            <w:r>
-              <w:t>5000</w:t>
-            </w:r>
-          </w:p>
-        </w:tc>
-        <w:tc>
-          <w:tcPr>
-            <w:tcW w:w="0" w:type="auto"/>
-            <w:vMerge w:val="restart"/>
-            <w:vAlign w:val="center"/>
-          </w:tcPr>
-          <w:p>
-            <w:pPr>
-              <w:pStyle w:val="ListParagraph"/>
-              <w:ind w:left="0"/>
-              <w:jc w:val="center"/>
-            </w:pPr>
-            <w:r>
-              <w:t>0.999</w:t>
-            </w:r>
-          </w:p>
-        </w:tc>
-        <w:tc>
-          <w:tcPr>
-            <w:tcW w:w="0" w:type="auto"/>
-            <w:vMerge w:val="restart"/>
-            <w:vAlign w:val="center"/>
-          </w:tcPr>
-          <w:p>
-            <w:pPr>
-              <w:pStyle w:val="ListParagraph"/>
-              <w:ind w:left="0"/>
-              <w:jc w:val="center"/>
-            </w:pPr>
-            <w:r>
-              <w:t>15</w:t>
-            </w:r>
-          </w:p>
-        </w:tc>
-        <w:tc>
-          <w:tcPr>
-            <w:tcW w:w="0" w:type="auto"/>
-            <w:vMerge w:val="restart"/>
-            <w:vAlign w:val="center"/>
-          </w:tcPr>
-          <w:p>
-            <w:pPr>
-              <w:pStyle w:val="ListParagraph"/>
-              <w:ind w:left="0"/>
-              <w:jc w:val="center"/>
-            </w:pPr>
-            <w:r>
-              <w:t>20</w:t>
-            </w:r>
-          </w:p>
-        </w:tc>
-        <w:tc>
-          <w:tcPr>
-            <w:tcW w:w="0" w:type="auto"/>
-            <w:vAlign w:val="center"/>
-          </w:tcPr>
-          <w:p>
-            <w:pPr>
-              <w:pStyle w:val="ListParagraph"/>
-              <w:ind w:left="0"/>
-              <w:jc w:val="center"/>
-            </w:pPr>
-            <w:r>
-              <w:t>1</w:t>
-            </w:r>
-          </w:p>
-        </w:tc>
-        <w:tc>
-          <w:tcPr>
-            <w:tcW w:w="0" w:type="auto"/>
-            <w:vAlign w:val="center"/>
-          </w:tcPr>
-          <w:p>
-            <w:pPr>
-              <w:pStyle w:val="ListParagraph"/>
-              <w:ind w:left="0"/>
-              <w:jc w:val="center"/>
-            </w:pPr>
-            <w:r>
-              <w:t>-1.7326</w:t>
-            </w:r>
-          </w:p>
-        </w:tc>
-        <w:tc>
-          <w:tcPr>
-            <w:tcW w:w="1875" w:type="dxa"/>
-            <w:vAlign w:val="center"/>
-          </w:tcPr>
-          <w:p>
-            <w:pPr>
-              <w:pStyle w:val="ListParagraph"/>
-              <w:ind w:left="0"/>
-              <w:jc w:val="center"/>
-            </w:pPr>
-            <w:r>
-              <w:t>[1.2596 -0.0190]</w:t>
-            </w:r>
-          </w:p>
-        </w:tc>
-      </w:tr>
-      <w:tr>
-        <w:tc>
-          <w:tcPr>
-            <w:tcW w:w="0" w:type="auto"/>
-            <w:vAlign w:val="center"/>
-          </w:tcPr>
-          <w:p>
-            <w:pPr>
-              <w:pStyle w:val="ListParagraph"/>
-              <w:ind w:left="0"/>
-              <w:jc w:val="center"/>
-            </w:pPr>
-            <w:r>
-              <w:t>8</w:t>
-            </w:r>
-          </w:p>
-        </w:tc>
-        <w:tc>
-          <w:tcPr>
-            <w:tcW w:w="0" w:type="auto"/>
-            <w:vMerge/>
-            <w:vAlign w:val="center"/>
-          </w:tcPr>
-          <w:p>
-            <w:pPr>
-              <w:pStyle w:val="ListParagraph"/>
-              <w:ind w:left="0"/>
-              <w:jc w:val="center"/>
-            </w:pPr>
-          </w:p>
-        </w:tc>
-        <w:tc>
-          <w:tcPr>
-            <w:tcW w:w="0" w:type="auto"/>
-            <w:vMerge/>
-            <w:vAlign w:val="center"/>
-          </w:tcPr>
-          <w:p>
-            <w:pPr>
-              <w:pStyle w:val="ListParagraph"/>
-              <w:ind w:left="0"/>
-              <w:jc w:val="center"/>
-            </w:pPr>
-          </w:p>
-        </w:tc>
-        <w:tc>
-          <w:tcPr>
-            <w:tcW w:w="0" w:type="auto"/>
-            <w:vMerge/>
-            <w:vAlign w:val="center"/>
-          </w:tcPr>
-          <w:p>
-            <w:pPr>
-              <w:pStyle w:val="ListParagraph"/>
-              <w:ind w:left="0"/>
-              <w:jc w:val="center"/>
-            </w:pPr>
-          </w:p>
-        </w:tc>
-        <w:tc>
-          <w:tcPr>
-            <w:tcW w:w="0" w:type="auto"/>
-            <w:vMerge/>
-            <w:vAlign w:val="center"/>
-          </w:tcPr>
-          <w:p>
-            <w:pPr>
-              <w:pStyle w:val="ListParagraph"/>
-              <w:ind w:left="0"/>
-              <w:jc w:val="center"/>
-            </w:pPr>
-          </w:p>
-        </w:tc>
-        <w:tc>
-          <w:tcPr>
-            <w:tcW w:w="0" w:type="auto"/>
-            <w:vAlign w:val="center"/>
-          </w:tcPr>
-          <w:p>
-            <w:pPr>
-              <w:pStyle w:val="ListParagraph"/>
-              <w:ind w:left="0"/>
-              <w:jc w:val="center"/>
-            </w:pPr>
-            <w:r>
-              <w:t>2</w:t>
-            </w:r>
-          </w:p>
-        </w:tc>
-        <w:tc>
-          <w:tcPr>
-            <w:tcW w:w="0" w:type="auto"/>
-            <w:vAlign w:val="center"/>
-          </w:tcPr>
-          <w:p>
-            <w:pPr>
-              <w:pStyle w:val="ListParagraph"/>
-              <w:ind w:left="0"/>
-              <w:jc w:val="center"/>
-            </w:pPr>
-            <w:r>
-              <w:t>-1.7317</w:t>
-            </w:r>
-          </w:p>
-        </w:tc>
-        <w:tc>
-          <w:tcPr>
-            <w:tcW w:w="1875" w:type="dxa"/>
-            <w:vAlign w:val="center"/>
-          </w:tcPr>
-          <w:p>
-            <w:pPr>
-              <w:pStyle w:val="ListParagraph"/>
-              <w:ind w:left="0"/>
-              <w:jc w:val="center"/>
-            </w:pPr>
-            <w:r>
-              <w:t>[1.2928 -0.0201]</w:t>
-            </w:r>
-          </w:p>
-        </w:tc>
-      </w:tr>
-      <w:tr>
-        <w:tc>
-          <w:tcPr>
-            <w:tcW w:w="0" w:type="auto"/>
-          </w:tcPr>
-          <w:p>
-            <w:pPr>
-              <w:pStyle w:val="ListParagraph"/>
-              <w:ind w:left="0"/>
-              <w:jc w:val="both"/>
-            </w:pPr>
-            <w:r>
-              <w:t>9</w:t>
-            </w:r>
-          </w:p>
-        </w:tc>
-        <w:tc>
-          <w:tcPr>
-            <w:tcW w:w="0" w:type="auto"/>
-            <w:vMerge/>
-          </w:tcPr>
-          <w:p>
-            <w:pPr>
-              <w:pStyle w:val="ListParagraph"/>
-              <w:ind w:left="0"/>
-              <w:jc w:val="both"/>
-            </w:pPr>
-          </w:p>
-        </w:tc>
-        <w:tc>
-          <w:tcPr>
-            <w:tcW w:w="0" w:type="auto"/>
-            <w:vMerge/>
-          </w:tcPr>
-          <w:p>
-            <w:pPr>
-              <w:pStyle w:val="ListParagraph"/>
-              <w:ind w:left="0"/>
-              <w:jc w:val="both"/>
-            </w:pPr>
-          </w:p>
-        </w:tc>
-        <w:tc>
-          <w:tcPr>
-            <w:tcW w:w="0" w:type="auto"/>
-            <w:vMerge/>
-          </w:tcPr>
-          <w:p>
-            <w:pPr>
-              <w:pStyle w:val="ListParagraph"/>
-              <w:ind w:left="0"/>
-              <w:jc w:val="both"/>
-            </w:pPr>
-          </w:p>
-        </w:tc>
-        <w:tc>
-          <w:tcPr>
-            <w:tcW w:w="0" w:type="auto"/>
-            <w:vMerge/>
-          </w:tcPr>
-          <w:p>
-            <w:pPr>
-              <w:pStyle w:val="ListParagraph"/>
-              <w:ind w:left="0"/>
-              <w:jc w:val="both"/>
-            </w:pPr>
-          </w:p>
-        </w:tc>
-        <w:tc>
-          <w:tcPr>
-            <w:tcW w:w="0" w:type="auto"/>
-          </w:tcPr>
-          <w:p>
-            <w:pPr>
-              <w:pStyle w:val="ListParagraph"/>
-              <w:ind w:left="0"/>
-              <w:jc w:val="both"/>
-            </w:pPr>
-            <w:r>
-              <w:t xml:space="preserve">    3</w:t>
-            </w:r>
-          </w:p>
-        </w:tc>
-        <w:tc>
-          <w:tcPr>
-            <w:tcW w:w="0" w:type="auto"/>
-          </w:tcPr>
-          <w:p>
-            <w:pPr>
-              <w:pStyle w:val="ListParagraph"/>
-              <w:ind w:left="0"/>
-              <w:jc w:val="center"/>
-            </w:pPr>
-            <w:r>
-              <w:t>-1.7329</w:t>
-            </w:r>
-          </w:p>
-        </w:tc>
-        <w:tc>
-          <w:tcPr>
-            <w:tcW w:w="1875" w:type="dxa"/>
-          </w:tcPr>
-          <w:p>
-            <w:pPr>
-              <w:pStyle w:val="ListParagraph"/>
-              <w:ind w:left="0"/>
-              <w:jc w:val="both"/>
-            </w:pPr>
-            <w:r>
-              <w:t>[1.2644 -0.0064]</w:t>
-            </w:r>
-          </w:p>
-        </w:tc>
-      </w:tr>
-      <w:tr>
-        <w:tc>
-          <w:tcPr>
-            <w:tcW w:w="0" w:type="auto"/>
-            <w:vAlign w:val="center"/>
-          </w:tcPr>
-          <w:p>
-            <w:pPr>
-              <w:pStyle w:val="ListParagraph"/>
-              <w:ind w:left="0"/>
-              <w:jc w:val="center"/>
-            </w:pPr>
-            <w:r>
-              <w:t>7</w:t>
-            </w:r>
-          </w:p>
-        </w:tc>
-        <w:tc>
-          <w:tcPr>
-            <w:tcW w:w="0" w:type="auto"/>
-            <w:vMerge w:val="restart"/>
-            <w:vAlign w:val="center"/>
-          </w:tcPr>
-          <w:p>
-            <w:pPr>
-              <w:pStyle w:val="ListParagraph"/>
-              <w:ind w:left="0"/>
-              <w:jc w:val="center"/>
-            </w:pPr>
-            <w:r>
-              <w:t>5000</w:t>
-            </w:r>
-          </w:p>
-        </w:tc>
-        <w:tc>
-          <w:tcPr>
-            <w:tcW w:w="0" w:type="auto"/>
-            <w:vMerge w:val="restart"/>
-            <w:vAlign w:val="center"/>
-          </w:tcPr>
-          <w:p>
-            <w:pPr>
-              <w:pStyle w:val="ListParagraph"/>
-              <w:ind w:left="0"/>
-              <w:jc w:val="center"/>
-            </w:pPr>
-            <w:r>
-              <w:t>0.999</w:t>
-            </w:r>
-          </w:p>
-        </w:tc>
-        <w:tc>
-          <w:tcPr>
-            <w:tcW w:w="0" w:type="auto"/>
-            <w:vMerge w:val="restart"/>
-            <w:vAlign w:val="center"/>
-          </w:tcPr>
-          <w:p>
-            <w:pPr>
-              <w:pStyle w:val="ListParagraph"/>
-              <w:ind w:left="0"/>
-              <w:jc w:val="center"/>
-            </w:pPr>
-            <w:r>
-              <w:t>1</w:t>
-            </w:r>
-          </w:p>
-        </w:tc>
-        <w:tc>
-          <w:tcPr>
-            <w:tcW w:w="0" w:type="auto"/>
-            <w:vMerge w:val="restart"/>
-            <w:vAlign w:val="center"/>
-          </w:tcPr>
-          <w:p>
-            <w:pPr>
-              <w:pStyle w:val="ListParagraph"/>
-              <w:ind w:left="0"/>
-              <w:jc w:val="center"/>
-            </w:pPr>
-            <w:r>
-              <w:t>1</w:t>
-            </w:r>
-          </w:p>
-        </w:tc>
-        <w:tc>
-          <w:tcPr>
-            <w:tcW w:w="0" w:type="auto"/>
-            <w:vAlign w:val="center"/>
-          </w:tcPr>
-          <w:p>
-            <w:pPr>
-              <w:pStyle w:val="ListParagraph"/>
-              <w:ind w:left="0"/>
-              <w:jc w:val="center"/>
-            </w:pPr>
-            <w:r>
-              <w:t>1</w:t>
-            </w:r>
-          </w:p>
-        </w:tc>
-        <w:tc>
-          <w:tcPr>
-            <w:tcW w:w="0" w:type="auto"/>
-            <w:vAlign w:val="center"/>
-          </w:tcPr>
-          <w:p>
-            <w:pPr>
-              <w:pStyle w:val="ListParagraph"/>
-              <w:ind w:left="0"/>
-              <w:jc w:val="center"/>
-            </w:pPr>
-            <w:r>
-              <w:t>-1.7231</w:t>
-            </w:r>
-          </w:p>
-        </w:tc>
-        <w:tc>
-          <w:tcPr>
-            <w:tcW w:w="1875" w:type="dxa"/>
-            <w:vAlign w:val="center"/>
-          </w:tcPr>
-          <w:p>
-            <w:pPr>
-              <w:pStyle w:val="ListParagraph"/>
-              <w:ind w:left="0"/>
-              <w:jc w:val="center"/>
-            </w:pPr>
-            <w:r>
-              <w:t>[1.1948 0.0702]</w:t>
-            </w:r>
-          </w:p>
-        </w:tc>
-      </w:tr>
-      <w:tr>
-        <w:tc>
-          <w:tcPr>
-            <w:tcW w:w="0" w:type="auto"/>
-            <w:vAlign w:val="center"/>
-          </w:tcPr>
-          <w:p>
-            <w:pPr>
-              <w:pStyle w:val="ListParagraph"/>
-              <w:ind w:left="0"/>
-              <w:jc w:val="center"/>
-            </w:pPr>
-            <w:r>
-              <w:t>8</w:t>
-            </w:r>
-          </w:p>
-        </w:tc>
-        <w:tc>
-          <w:tcPr>
-            <w:tcW w:w="0" w:type="auto"/>
-            <w:vMerge/>
-            <w:vAlign w:val="center"/>
-          </w:tcPr>
-          <w:p>
-            <w:pPr>
-              <w:pStyle w:val="ListParagraph"/>
-              <w:ind w:left="0"/>
-              <w:jc w:val="center"/>
-            </w:pPr>
-          </w:p>
-        </w:tc>
-        <w:tc>
-          <w:tcPr>
-            <w:tcW w:w="0" w:type="auto"/>
-            <w:vMerge/>
-            <w:vAlign w:val="center"/>
-          </w:tcPr>
-          <w:p>
-            <w:pPr>
-              <w:pStyle w:val="ListParagraph"/>
-              <w:ind w:left="0"/>
-              <w:jc w:val="center"/>
-            </w:pPr>
-          </w:p>
-        </w:tc>
-        <w:tc>
-          <w:tcPr>
-            <w:tcW w:w="0" w:type="auto"/>
-            <w:vMerge/>
-            <w:vAlign w:val="center"/>
-          </w:tcPr>
-          <w:p>
-            <w:pPr>
-              <w:pStyle w:val="ListParagraph"/>
-              <w:ind w:left="0"/>
-              <w:jc w:val="center"/>
-            </w:pPr>
-          </w:p>
-        </w:tc>
-        <w:tc>
-          <w:tcPr>
-            <w:tcW w:w="0" w:type="auto"/>
-            <w:vMerge/>
-            <w:vAlign w:val="center"/>
-          </w:tcPr>
-          <w:p>
-            <w:pPr>
-              <w:pStyle w:val="ListParagraph"/>
-              <w:ind w:left="0"/>
-              <w:jc w:val="center"/>
-            </w:pPr>
-          </w:p>
-        </w:tc>
-        <w:tc>
-          <w:tcPr>
-            <w:tcW w:w="0" w:type="auto"/>
-            <w:vAlign w:val="center"/>
-          </w:tcPr>
-          <w:p>
-            <w:pPr>
-              <w:pStyle w:val="ListParagraph"/>
-              <w:ind w:left="0"/>
-              <w:jc w:val="center"/>
-            </w:pPr>
-            <w:r>
-              <w:t>2</w:t>
-            </w:r>
-          </w:p>
-        </w:tc>
-        <w:tc>
-          <w:tcPr>
-            <w:tcW w:w="0" w:type="auto"/>
-            <w:vAlign w:val="center"/>
-          </w:tcPr>
-          <w:p>
-            <w:pPr>
-              <w:pStyle w:val="ListParagraph"/>
-              <w:ind w:left="0"/>
-              <w:jc w:val="center"/>
-            </w:pPr>
-            <w:r>
-              <w:t>-1.7312</w:t>
-            </w:r>
-          </w:p>
-        </w:tc>
-        <w:tc>
-          <w:tcPr>
-            <w:tcW w:w="1875" w:type="dxa"/>
-            <w:vAlign w:val="center"/>
-          </w:tcPr>
-          <w:p>
-            <w:pPr>
-              <w:pStyle w:val="ListParagraph"/>
-              <w:ind w:left="0"/>
-              <w:jc w:val="center"/>
-            </w:pPr>
-            <w:r>
-              <w:t>[1.3011 -0.0185]</w:t>
-            </w:r>
-          </w:p>
-        </w:tc>
-      </w:tr>
-      <w:tr>
-        <w:tc>
-          <w:tcPr>
-            <w:tcW w:w="0" w:type="auto"/>
-          </w:tcPr>
-          <w:p>
-            <w:pPr>
-              <w:pStyle w:val="ListParagraph"/>
-              <w:ind w:left="0"/>
-              <w:jc w:val="both"/>
-            </w:pPr>
-            <w:r>
-              <w:t>9</w:t>
-            </w:r>
-          </w:p>
-        </w:tc>
-        <w:tc>
-          <w:tcPr>
-            <w:tcW w:w="0" w:type="auto"/>
-            <w:vMerge/>
-          </w:tcPr>
-          <w:p>
-            <w:pPr>
-              <w:pStyle w:val="ListParagraph"/>
-              <w:ind w:left="0"/>
-              <w:jc w:val="both"/>
-            </w:pPr>
-          </w:p>
-        </w:tc>
-        <w:tc>
-          <w:tcPr>
-            <w:tcW w:w="0" w:type="auto"/>
-            <w:vMerge/>
-          </w:tcPr>
-          <w:p>
-            <w:pPr>
-              <w:pStyle w:val="ListParagraph"/>
-              <w:ind w:left="0"/>
-              <w:jc w:val="both"/>
-            </w:pPr>
-          </w:p>
-        </w:tc>
-        <w:tc>
-          <w:tcPr>
-            <w:tcW w:w="0" w:type="auto"/>
-            <w:vMerge/>
-          </w:tcPr>
-          <w:p>
-            <w:pPr>
-              <w:pStyle w:val="ListParagraph"/>
-              <w:ind w:left="0"/>
-              <w:jc w:val="both"/>
-            </w:pPr>
-          </w:p>
-        </w:tc>
-        <w:tc>
-          <w:tcPr>
-            <w:tcW w:w="0" w:type="auto"/>
-            <w:vMerge/>
-          </w:tcPr>
-          <w:p>
-            <w:pPr>
-              <w:pStyle w:val="ListParagraph"/>
-              <w:ind w:left="0"/>
-              <w:jc w:val="both"/>
-            </w:pPr>
-          </w:p>
-        </w:tc>
-        <w:tc>
-          <w:tcPr>
-            <w:tcW w:w="0" w:type="auto"/>
-          </w:tcPr>
-          <w:p>
-            <w:pPr>
-              <w:pStyle w:val="ListParagraph"/>
-              <w:ind w:left="0"/>
-              <w:jc w:val="both"/>
-            </w:pPr>
-            <w:r>
-              <w:t xml:space="preserve">    3</w:t>
-            </w:r>
-          </w:p>
-        </w:tc>
-        <w:tc>
-          <w:tcPr>
-            <w:tcW w:w="0" w:type="auto"/>
-          </w:tcPr>
-          <w:p>
-            <w:pPr>
-              <w:pStyle w:val="ListParagraph"/>
-              <w:ind w:left="0"/>
-              <w:jc w:val="center"/>
-            </w:pPr>
-            <w:r>
-              <w:t>-1.7144</w:t>
-            </w:r>
-          </w:p>
-        </w:tc>
-        <w:tc>
-          <w:tcPr>
-            <w:tcW w:w="1875" w:type="dxa"/>
-          </w:tcPr>
-          <w:p>
-            <w:pPr>
-              <w:pStyle w:val="ListParagraph"/>
-              <w:ind w:left="0"/>
-              <w:jc w:val="center"/>
-            </w:pPr>
-            <w:r>
-              <w:t>[1.2583 0.1308]</w:t>
+              <w:t>[8.0534 9.6624]</w:t>
             </w:r>
           </w:p>
         </w:tc>
@@ -3181,10 +1823,16 @@
         <w:t xml:space="preserve">erbeda ketika </w:t>
       </w:r>
       <w:r>
-        <w:t>diset ke nilai 15-15, 20-15, atau</w:t>
-      </w:r>
-      <w:r>
-        <w:t xml:space="preserve"> 15-20,</w:t>
+        <w:t xml:space="preserve">diset ke nilai </w:t>
+      </w:r>
+      <w:r>
+        <w:t>5-10</w:t>
+      </w:r>
+      <w:r>
+        <w:t xml:space="preserve"> secara berkali-kali</w:t>
+      </w:r>
+      <w:r>
+        <w:t>,</w:t>
       </w:r>
       <w:r>
         <w:t xml:space="preserve"> </w:t>
@@ -3205,7 +1853,10 @@
         <w:t xml:space="preserve"> dalam hal ini </w:t>
       </w:r>
       <w:r>
-        <w:t>-1.7312</w:t>
+        <w:rPr>
+          <w:rFonts w:cs="Times New Roman"/>
+        </w:rPr>
+        <w:t>-19.2081</w:t>
       </w:r>
       <w:r>
         <w:t xml:space="preserve"> namun untuk mencapai </w:t>
@@ -3217,113 +1868,6 @@
         <w:t xml:space="preserve"> </w:t>
       </w:r>
     </w:p>
-    <w:p>
-      <w:pPr>
-        <w:pStyle w:val="ListParagraph"/>
-        <w:spacing w:line="360" w:lineRule="auto"/>
-        <w:ind w:left="993" w:firstLine="447"/>
-        <w:jc w:val="both"/>
-      </w:pPr>
-    </w:p>
-    <w:p>
-      <w:pPr>
-        <w:pStyle w:val="ListParagraph"/>
-        <w:numPr>
-          <w:ilvl w:val="0"/>
-          <w:numId w:val="10"/>
-        </w:numPr>
-        <w:rPr>
-          <w:b/>
-        </w:rPr>
-      </w:pPr>
-      <w:r>
-        <w:rPr>
-          <w:b/>
-        </w:rPr>
-        <w:t>Referensi</w:t>
-      </w:r>
-    </w:p>
-    <w:sdt>
-      <w:sdtPr>
-        <w:rPr>
-          <w:rFonts w:eastAsiaTheme="minorHAnsi" w:cstheme="minorBidi"/>
-          <w:b w:val="0"/>
-          <w:bCs w:val="0"/>
-          <w:szCs w:val="22"/>
-        </w:rPr>
-        <w:id w:val="842822891"/>
-        <w:docPartObj>
-          <w:docPartGallery w:val="Bibliographies"/>
-          <w:docPartUnique/>
-        </w:docPartObj>
-      </w:sdtPr>
-      <w:sdtEndPr/>
-      <w:sdtContent>
-        <w:p>
-          <w:pPr>
-            <w:pStyle w:val="Heading1"/>
-            <w:jc w:val="left"/>
-          </w:pPr>
-        </w:p>
-        <w:sdt>
-          <w:sdtPr>
-            <w:id w:val="111145805"/>
-            <w:bibliography/>
-          </w:sdtPr>
-          <w:sdtEndPr/>
-          <w:sdtContent>
-            <w:p>
-              <w:pPr>
-                <w:pStyle w:val="Bibliography"/>
-                <w:ind w:left="720" w:hanging="720"/>
-                <w:rPr>
-                  <w:noProof/>
-                </w:rPr>
-              </w:pPr>
-              <w:r>
-                <w:fldChar w:fldCharType="begin"/>
-              </w:r>
-              <w:r>
-                <w:instrText xml:space="preserve"> BIBLIOGRAPHY </w:instrText>
-              </w:r>
-              <w:r>
-                <w:fldChar w:fldCharType="separate"/>
-              </w:r>
-              <w:r>
-                <w:rPr>
-                  <w:noProof/>
-                </w:rPr>
-                <w:t xml:space="preserve">Rutenbar, R. A. (1989). Simulated Annealing Algorithms: An Overview. </w:t>
-              </w:r>
-              <w:r>
-                <w:rPr>
-                  <w:i/>
-                  <w:iCs/>
-                  <w:noProof/>
-                </w:rPr>
-                <w:t>IEEE Circuits and Devices Magazine</w:t>
-              </w:r>
-              <w:r>
-                <w:rPr>
-                  <w:noProof/>
-                </w:rPr>
-                <w:t>, 19-26.</w:t>
-              </w:r>
-            </w:p>
-            <w:p>
-              <w:r>
-                <w:rPr>
-                  <w:b/>
-                  <w:bCs/>
-                  <w:noProof/>
-                </w:rPr>
-                <w:fldChar w:fldCharType="end"/>
-              </w:r>
-            </w:p>
-          </w:sdtContent>
-        </w:sdt>
-      </w:sdtContent>
-    </w:sdt>
     <w:p>
       <w:pPr>
         <w:pStyle w:val="ListParagraph"/>
@@ -3342,6 +1886,8 @@
         </w:rPr>
         <w:t>Lampiran</w:t>
       </w:r>
+      <w:bookmarkStart w:id="0" w:name="_GoBack"/>
+      <w:bookmarkEnd w:id="0"/>
     </w:p>
     <w:p>
       <w:pPr>
@@ -3361,7 +1907,7 @@
           <wp:inline distT="0" distB="0" distL="0" distR="0">
             <wp:extent cx="5732145" cy="3127375"/>
             <wp:effectExtent l="0" t="0" r="1905" b="0"/>
-            <wp:docPr id="1" name="Picture 1"/>
+            <wp:docPr id="6" name="Picture 6"/>
             <wp:cNvGraphicFramePr>
               <a:graphicFrameLocks xmlns:a="http://schemas.openxmlformats.org/drawingml/2006/main" noChangeAspect="1"/>
             </wp:cNvGraphicFramePr>
@@ -3369,11 +1915,11 @@
               <a:graphicData uri="http://schemas.openxmlformats.org/drawingml/2006/picture">
                 <pic:pic xmlns:pic="http://schemas.openxmlformats.org/drawingml/2006/picture">
                   <pic:nvPicPr>
-                    <pic:cNvPr id="1" name="530C9B.tmp"/>
+                    <pic:cNvPr id="6" name="B10484C.tmp"/>
                     <pic:cNvPicPr/>
                   </pic:nvPicPr>
                   <pic:blipFill>
-                    <a:blip r:embed="rId10">
+                    <a:blip r:embed="rId9">
                       <a:extLst>
                         <a:ext uri="{28A0092B-C50C-407E-A947-70E740481C1C}">
                           <a14:useLocalDpi xmlns:a14="http://schemas.microsoft.com/office/drawing/2010/main" val="0"/>
@@ -3406,57 +1952,10 @@
         <w:jc w:val="both"/>
         <w:rPr>
           <w:b/>
-        </w:rPr>
-      </w:pPr>
-      <w:r>
-        <w:rPr>
-          <w:b/>
           <w:noProof/>
           <w:lang w:eastAsia="ja-JP"/>
         </w:rPr>
-        <w:lastRenderedPageBreak/>
-        <w:drawing>
-          <wp:inline distT="0" distB="0" distL="0" distR="0">
-            <wp:extent cx="5732145" cy="3127375"/>
-            <wp:effectExtent l="0" t="0" r="1905" b="0"/>
-            <wp:docPr id="2" name="Picture 2"/>
-            <wp:cNvGraphicFramePr>
-              <a:graphicFrameLocks xmlns:a="http://schemas.openxmlformats.org/drawingml/2006/main" noChangeAspect="1"/>
-            </wp:cNvGraphicFramePr>
-            <a:graphic xmlns:a="http://schemas.openxmlformats.org/drawingml/2006/main">
-              <a:graphicData uri="http://schemas.openxmlformats.org/drawingml/2006/picture">
-                <pic:pic xmlns:pic="http://schemas.openxmlformats.org/drawingml/2006/picture">
-                  <pic:nvPicPr>
-                    <pic:cNvPr id="2" name="5302E5C.tmp"/>
-                    <pic:cNvPicPr/>
-                  </pic:nvPicPr>
-                  <pic:blipFill>
-                    <a:blip r:embed="rId11">
-                      <a:extLst>
-                        <a:ext uri="{28A0092B-C50C-407E-A947-70E740481C1C}">
-                          <a14:useLocalDpi xmlns:a14="http://schemas.microsoft.com/office/drawing/2010/main" val="0"/>
-                        </a:ext>
-                      </a:extLst>
-                    </a:blip>
-                    <a:stretch>
-                      <a:fillRect/>
-                    </a:stretch>
-                  </pic:blipFill>
-                  <pic:spPr>
-                    <a:xfrm>
-                      <a:off x="0" y="0"/>
-                      <a:ext cx="5732145" cy="3127375"/>
-                    </a:xfrm>
-                    <a:prstGeom prst="rect">
-                      <a:avLst/>
-                    </a:prstGeom>
-                  </pic:spPr>
-                </pic:pic>
-              </a:graphicData>
-            </a:graphic>
-          </wp:inline>
-        </w:drawing>
-      </w:r>
+      </w:pPr>
     </w:p>
     <w:p>
       <w:pPr>
@@ -3466,115 +1965,9 @@
           <w:b/>
         </w:rPr>
       </w:pPr>
-      <w:r>
-        <w:rPr>
-          <w:b/>
-          <w:noProof/>
-          <w:lang w:eastAsia="ja-JP"/>
-        </w:rPr>
-        <w:drawing>
-          <wp:inline distT="0" distB="0" distL="0" distR="0">
-            <wp:extent cx="5732145" cy="3127375"/>
-            <wp:effectExtent l="0" t="0" r="1905" b="0"/>
-            <wp:docPr id="5" name="Picture 5"/>
-            <wp:cNvGraphicFramePr>
-              <a:graphicFrameLocks xmlns:a="http://schemas.openxmlformats.org/drawingml/2006/main" noChangeAspect="1"/>
-            </wp:cNvGraphicFramePr>
-            <a:graphic xmlns:a="http://schemas.openxmlformats.org/drawingml/2006/main">
-              <a:graphicData uri="http://schemas.openxmlformats.org/drawingml/2006/picture">
-                <pic:pic xmlns:pic="http://schemas.openxmlformats.org/drawingml/2006/picture">
-                  <pic:nvPicPr>
-                    <pic:cNvPr id="5" name="53058A9.tmp"/>
-                    <pic:cNvPicPr/>
-                  </pic:nvPicPr>
-                  <pic:blipFill>
-                    <a:blip r:embed="rId12">
-                      <a:extLst>
-                        <a:ext uri="{28A0092B-C50C-407E-A947-70E740481C1C}">
-                          <a14:useLocalDpi xmlns:a14="http://schemas.microsoft.com/office/drawing/2010/main" val="0"/>
-                        </a:ext>
-                      </a:extLst>
-                    </a:blip>
-                    <a:stretch>
-                      <a:fillRect/>
-                    </a:stretch>
-                  </pic:blipFill>
-                  <pic:spPr>
-                    <a:xfrm>
-                      <a:off x="0" y="0"/>
-                      <a:ext cx="5732145" cy="3127375"/>
-                    </a:xfrm>
-                    <a:prstGeom prst="rect">
-                      <a:avLst/>
-                    </a:prstGeom>
-                  </pic:spPr>
-                </pic:pic>
-              </a:graphicData>
-            </a:graphic>
-          </wp:inline>
-        </w:drawing>
-      </w:r>
-    </w:p>
-    <w:p>
-      <w:pPr>
-        <w:pStyle w:val="ListParagraph"/>
-        <w:jc w:val="both"/>
-        <w:rPr>
-          <w:b/>
-        </w:rPr>
-      </w:pPr>
-      <w:r>
-        <w:rPr>
-          <w:b/>
-          <w:noProof/>
-          <w:lang w:eastAsia="ja-JP"/>
-        </w:rPr>
-        <w:lastRenderedPageBreak/>
-        <w:drawing>
-          <wp:inline distT="0" distB="0" distL="0" distR="0">
-            <wp:extent cx="5732145" cy="3127375"/>
-            <wp:effectExtent l="0" t="0" r="1905" b="0"/>
-            <wp:docPr id="7" name="Picture 7"/>
-            <wp:cNvGraphicFramePr>
-              <a:graphicFrameLocks xmlns:a="http://schemas.openxmlformats.org/drawingml/2006/main" noChangeAspect="1"/>
-            </wp:cNvGraphicFramePr>
-            <a:graphic xmlns:a="http://schemas.openxmlformats.org/drawingml/2006/main">
-              <a:graphicData uri="http://schemas.openxmlformats.org/drawingml/2006/picture">
-                <pic:pic xmlns:pic="http://schemas.openxmlformats.org/drawingml/2006/picture">
-                  <pic:nvPicPr>
-                    <pic:cNvPr id="7" name="5307FE9.tmp"/>
-                    <pic:cNvPicPr/>
-                  </pic:nvPicPr>
-                  <pic:blipFill>
-                    <a:blip r:embed="rId13">
-                      <a:extLst>
-                        <a:ext uri="{28A0092B-C50C-407E-A947-70E740481C1C}">
-                          <a14:useLocalDpi xmlns:a14="http://schemas.microsoft.com/office/drawing/2010/main" val="0"/>
-                        </a:ext>
-                      </a:extLst>
-                    </a:blip>
-                    <a:stretch>
-                      <a:fillRect/>
-                    </a:stretch>
-                  </pic:blipFill>
-                  <pic:spPr>
-                    <a:xfrm>
-                      <a:off x="0" y="0"/>
-                      <a:ext cx="5732145" cy="3127375"/>
-                    </a:xfrm>
-                    <a:prstGeom prst="rect">
-                      <a:avLst/>
-                    </a:prstGeom>
-                  </pic:spPr>
-                </pic:pic>
-              </a:graphicData>
-            </a:graphic>
-          </wp:inline>
-        </w:drawing>
-      </w:r>
     </w:p>
     <w:sectPr>
-      <w:headerReference w:type="default" r:id="rId14"/>
+      <w:headerReference w:type="default" r:id="rId10"/>
       <w:pgSz w:w="11907" w:h="16839" w:code="9"/>
       <w:pgMar w:top="1440" w:right="1440" w:bottom="1440" w:left="1440" w:header="720" w:footer="720" w:gutter="0"/>
       <w:cols w:space="720"/>
@@ -5608,7 +4001,7 @@
 </file>
 
 <file path=customXml/itemProps1.xml><?xml version="1.0" encoding="utf-8"?>
-<ds:datastoreItem xmlns:ds="http://schemas.openxmlformats.org/officeDocument/2006/customXml" ds:itemID="{99528FDF-066A-461C-896B-489184766B4F}">
+<ds:datastoreItem xmlns:ds="http://schemas.openxmlformats.org/officeDocument/2006/customXml" ds:itemID="{D33EE757-FF34-4AE6-9809-C58A7CA0D090}">
   <ds:schemaRefs>
     <ds:schemaRef ds:uri="http://schemas.openxmlformats.org/officeDocument/2006/bibliography"/>
   </ds:schemaRefs>
